--- a/PENC MiddleWare - Cronacle Service Control.docx
+++ b/PENC MiddleWare - Cronacle Service Control.docx
@@ -423,7 +423,23 @@
                 <w:sz w:val="16"/>
                 <w:szCs w:val="16"/>
               </w:rPr>
-              <w:t>This is a drop down list o</w:t>
+              <w:t xml:space="preserve">This is a </w:t>
+            </w:r>
+            <w:proofErr w:type="gramStart"/>
+            <w:r>
+              <w:rPr>
+                <w:sz w:val="16"/>
+                <w:szCs w:val="16"/>
+              </w:rPr>
+              <w:t>drop down</w:t>
+            </w:r>
+            <w:proofErr w:type="gramEnd"/>
+            <w:r>
+              <w:rPr>
+                <w:sz w:val="16"/>
+                <w:szCs w:val="16"/>
+              </w:rPr>
+              <w:t xml:space="preserve"> list o</w:t>
             </w:r>
             <w:r>
               <w:rPr>
@@ -432,13 +448,15 @@
               </w:rPr>
               <w:t xml:space="preserve">f the current </w:t>
             </w:r>
-            <w:r>
-              <w:rPr>
-                <w:sz w:val="16"/>
-                <w:szCs w:val="16"/>
-              </w:rPr>
-              <w:t>BIP</w:t>
-            </w:r>
+            <w:proofErr w:type="spellStart"/>
+            <w:r>
+              <w:rPr>
+                <w:sz w:val="16"/>
+                <w:szCs w:val="16"/>
+              </w:rPr>
+              <w:t>Cronacle</w:t>
+            </w:r>
+            <w:proofErr w:type="spellEnd"/>
             <w:r>
               <w:rPr>
                 <w:sz w:val="16"/>
@@ -1720,6 +1738,7 @@
                 <w:sz w:val="16"/>
                 <w:szCs w:val="16"/>
               </w:rPr>
+              <w:lastRenderedPageBreak/>
               <w:t>cronacle</w:t>
             </w:r>
             <w:r>
@@ -1917,37 +1936,17 @@
           </w:p>
           <w:p>
             <w:pPr>
-              <w:pStyle w:val="ListParagraph"/>
-              <w:numPr>
-                <w:ilvl w:val="0"/>
-                <w:numId w:val="16"/>
-              </w:numPr>
-              <w:ind w:left="360"/>
-              <w:rPr>
-                <w:sz w:val="16"/>
-                <w:szCs w:val="16"/>
-              </w:rPr>
-            </w:pPr>
-            <w:r>
-              <w:rPr>
-                <w:sz w:val="16"/>
-                <w:szCs w:val="16"/>
-              </w:rPr>
-              <w:t xml:space="preserve">Obtains the </w:t>
-            </w:r>
-            <w:r>
-              <w:rPr>
-                <w:sz w:val="16"/>
-                <w:szCs w:val="16"/>
-              </w:rPr>
-              <w:t>WEBLOGIC_ADMIN</w:t>
-            </w:r>
-            <w:r>
-              <w:rPr>
-                <w:sz w:val="16"/>
-                <w:szCs w:val="16"/>
-              </w:rPr>
-              <w:t xml:space="preserve"> Resource and </w:t>
+              <w:rPr>
+                <w:sz w:val="16"/>
+                <w:szCs w:val="16"/>
+              </w:rPr>
+            </w:pPr>
+            <w:r>
+              <w:rPr>
+                <w:sz w:val="16"/>
+                <w:szCs w:val="16"/>
+              </w:rPr>
+              <w:t xml:space="preserve">Obtains the WEBLOGIC_ADMIN Resource and </w:t>
             </w:r>
             <w:proofErr w:type="spellStart"/>
             <w:r>
@@ -1995,28 +1994,7 @@
                 <w:sz w:val="16"/>
                 <w:szCs w:val="16"/>
               </w:rPr>
-              <w:t xml:space="preserve">}} by passing in </w:t>
-            </w:r>
-            <w:r>
-              <w:rPr>
-                <w:sz w:val="16"/>
-                <w:szCs w:val="16"/>
-              </w:rPr>
-              <w:t>‘WEBLOGIC_ADMIN</w:t>
-            </w:r>
-            <w:r>
-              <w:rPr>
-                <w:sz w:val="16"/>
-                <w:szCs w:val="16"/>
-              </w:rPr>
-              <w:t xml:space="preserve"> and {{</w:t>
-            </w:r>
-            <w:r>
-              <w:rPr>
-                <w:sz w:val="16"/>
-                <w:szCs w:val="16"/>
-              </w:rPr>
-              <w:t>ENV</w:t>
+              <w:t>}} by passing in ‘WEBLOGIC_ADMIN and {{ENV</w:t>
             </w:r>
             <w:proofErr w:type="gramStart"/>
             <w:r>
@@ -2024,8 +2002,572 @@
                 <w:sz w:val="16"/>
                 <w:szCs w:val="16"/>
               </w:rPr>
+              <w:t>}}_</w:t>
+            </w:r>
+            <w:proofErr w:type="gramEnd"/>
+            <w:r>
+              <w:rPr>
+                <w:sz w:val="16"/>
+                <w:szCs w:val="16"/>
+              </w:rPr>
+              <w:t xml:space="preserve">JCS_WEBLOGIC_ADMIN to the </w:t>
+            </w:r>
+            <w:proofErr w:type="spellStart"/>
+            <w:r>
+              <w:rPr>
+                <w:sz w:val="16"/>
+                <w:szCs w:val="16"/>
+              </w:rPr>
+              <w:t>getResourceAccountDetails</w:t>
+            </w:r>
+            <w:proofErr w:type="spellEnd"/>
+            <w:r>
+              <w:rPr>
+                <w:sz w:val="16"/>
+                <w:szCs w:val="16"/>
+              </w:rPr>
+              <w:t xml:space="preserve"> API.</w:t>
+            </w:r>
+          </w:p>
+          <w:p>
+            <w:pPr>
+              <w:rPr>
+                <w:sz w:val="16"/>
+                <w:szCs w:val="16"/>
+              </w:rPr>
+            </w:pPr>
+          </w:p>
+          <w:p>
+            <w:pPr>
+              <w:rPr>
+                <w:sz w:val="16"/>
+                <w:szCs w:val="16"/>
+              </w:rPr>
+            </w:pPr>
+            <w:r>
+              <w:rPr>
+                <w:sz w:val="16"/>
+                <w:szCs w:val="16"/>
+              </w:rPr>
+              <w:t xml:space="preserve">Obtains the password from Password Manager Pro by passing the RESOURCEID and ACCOUNTID to the </w:t>
+            </w:r>
+            <w:proofErr w:type="spellStart"/>
+            <w:r>
+              <w:rPr>
+                <w:sz w:val="16"/>
+                <w:szCs w:val="16"/>
+              </w:rPr>
+              <w:t>getResourceAccountDetails</w:t>
+            </w:r>
+            <w:proofErr w:type="spellEnd"/>
+            <w:r>
+              <w:rPr>
+                <w:sz w:val="16"/>
+                <w:szCs w:val="16"/>
+              </w:rPr>
+              <w:t xml:space="preserve"> API.</w:t>
+            </w:r>
+          </w:p>
+          <w:p>
+            <w:pPr>
+              <w:pStyle w:val="ListParagraph"/>
+              <w:ind w:left="0"/>
+              <w:rPr>
+                <w:sz w:val="16"/>
+                <w:szCs w:val="16"/>
+              </w:rPr>
+            </w:pPr>
+          </w:p>
+          <w:p>
+            <w:pPr>
+              <w:pStyle w:val="ListParagraph"/>
+              <w:ind w:left="0"/>
+              <w:rPr>
+                <w:sz w:val="16"/>
+                <w:szCs w:val="16"/>
+              </w:rPr>
+            </w:pPr>
+            <w:r>
+              <w:rPr>
+                <w:sz w:val="16"/>
+                <w:szCs w:val="16"/>
+              </w:rPr>
+              <w:t>With {{</w:t>
+            </w:r>
+            <w:proofErr w:type="spellStart"/>
+            <w:r>
+              <w:rPr>
+                <w:sz w:val="16"/>
+                <w:szCs w:val="16"/>
+              </w:rPr>
+              <w:t>cronacle</w:t>
+            </w:r>
+            <w:r>
+              <w:rPr>
+                <w:sz w:val="16"/>
+                <w:szCs w:val="16"/>
+              </w:rPr>
+              <w:t>_command</w:t>
+            </w:r>
+            <w:proofErr w:type="spellEnd"/>
+            <w:r>
+              <w:rPr>
+                <w:sz w:val="16"/>
+                <w:szCs w:val="16"/>
+              </w:rPr>
+              <w:t>}} == ‘STOP’</w:t>
+            </w:r>
+            <w:r>
+              <w:rPr>
+                <w:sz w:val="16"/>
+                <w:szCs w:val="16"/>
+              </w:rPr>
+              <w:t xml:space="preserve"> </w:t>
+            </w:r>
+            <w:r>
+              <w:rPr>
+                <w:sz w:val="16"/>
+                <w:szCs w:val="16"/>
+              </w:rPr>
+              <w:t>or</w:t>
+            </w:r>
+            <w:r>
+              <w:rPr>
+                <w:sz w:val="16"/>
+                <w:szCs w:val="16"/>
+              </w:rPr>
+              <w:t xml:space="preserve"> ‘RESTART’</w:t>
+            </w:r>
+          </w:p>
+          <w:p>
+            <w:pPr>
+              <w:rPr>
+                <w:sz w:val="16"/>
+                <w:szCs w:val="16"/>
+              </w:rPr>
+            </w:pPr>
+            <w:r>
+              <w:rPr>
+                <w:sz w:val="16"/>
+                <w:szCs w:val="16"/>
+              </w:rPr>
+              <w:t xml:space="preserve">  R</w:t>
+            </w:r>
+            <w:r>
+              <w:rPr>
+                <w:sz w:val="16"/>
+                <w:szCs w:val="16"/>
+              </w:rPr>
+              <w:t xml:space="preserve">etrieves the process id for the </w:t>
+            </w:r>
+            <w:proofErr w:type="spellStart"/>
+            <w:r>
+              <w:rPr>
+                <w:sz w:val="16"/>
+                <w:szCs w:val="16"/>
+              </w:rPr>
+              <w:t>Cronacle</w:t>
+            </w:r>
+            <w:proofErr w:type="spellEnd"/>
+            <w:r>
+              <w:rPr>
+                <w:sz w:val="16"/>
+                <w:szCs w:val="16"/>
+              </w:rPr>
+              <w:t xml:space="preserve"> </w:t>
+            </w:r>
+            <w:proofErr w:type="spellStart"/>
+            <w:r>
+              <w:rPr>
+                <w:sz w:val="16"/>
+                <w:szCs w:val="16"/>
+              </w:rPr>
+              <w:t>Weblog</w:t>
+            </w:r>
+            <w:r>
+              <w:rPr>
+                <w:sz w:val="16"/>
+                <w:szCs w:val="16"/>
+              </w:rPr>
+              <w:t>ic</w:t>
+            </w:r>
+            <w:proofErr w:type="spellEnd"/>
+            <w:r>
+              <w:rPr>
+                <w:sz w:val="16"/>
+                <w:szCs w:val="16"/>
+              </w:rPr>
+              <w:t xml:space="preserve"> Admin Server</w:t>
+            </w:r>
+            <w:r>
+              <w:rPr>
+                <w:sz w:val="16"/>
+                <w:szCs w:val="16"/>
+              </w:rPr>
+              <w:t xml:space="preserve"> into </w:t>
+            </w:r>
+            <w:r>
+              <w:rPr>
+                <w:sz w:val="16"/>
+                <w:szCs w:val="16"/>
+              </w:rPr>
+              <w:t>{{</w:t>
+            </w:r>
+            <w:proofErr w:type="spellStart"/>
+            <w:r>
+              <w:rPr>
+                <w:sz w:val="16"/>
+                <w:szCs w:val="16"/>
+              </w:rPr>
+              <w:t>admin</w:t>
+            </w:r>
+            <w:r>
+              <w:rPr>
+                <w:sz w:val="16"/>
+                <w:szCs w:val="16"/>
+              </w:rPr>
+              <w:t>_</w:t>
+            </w:r>
+            <w:r>
+              <w:rPr>
+                <w:sz w:val="16"/>
+                <w:szCs w:val="16"/>
+              </w:rPr>
+              <w:t>weblogic_</w:t>
+            </w:r>
+            <w:r>
+              <w:rPr>
+                <w:sz w:val="16"/>
+                <w:szCs w:val="16"/>
+              </w:rPr>
+              <w:t>pid</w:t>
+            </w:r>
+            <w:proofErr w:type="spellEnd"/>
+            <w:r>
+              <w:rPr>
+                <w:sz w:val="16"/>
+                <w:szCs w:val="16"/>
+              </w:rPr>
+              <w:t>}} variable.</w:t>
+            </w:r>
+          </w:p>
+          <w:p>
+            <w:pPr>
+              <w:rPr>
+                <w:sz w:val="16"/>
+                <w:szCs w:val="16"/>
+              </w:rPr>
+            </w:pPr>
+          </w:p>
+          <w:p>
+            <w:pPr>
+              <w:rPr>
+                <w:sz w:val="16"/>
+                <w:szCs w:val="16"/>
+              </w:rPr>
+            </w:pPr>
+            <w:r>
+              <w:rPr>
+                <w:sz w:val="16"/>
+                <w:szCs w:val="16"/>
+              </w:rPr>
+              <w:t xml:space="preserve">  R</w:t>
+            </w:r>
+            <w:r>
+              <w:rPr>
+                <w:sz w:val="16"/>
+                <w:szCs w:val="16"/>
+              </w:rPr>
+              <w:t xml:space="preserve">etrieves the process id for the </w:t>
+            </w:r>
+            <w:proofErr w:type="spellStart"/>
+            <w:r>
+              <w:rPr>
+                <w:sz w:val="16"/>
+                <w:szCs w:val="16"/>
+              </w:rPr>
+              <w:t>Cronacle</w:t>
+            </w:r>
+            <w:proofErr w:type="spellEnd"/>
+            <w:r>
+              <w:rPr>
+                <w:sz w:val="16"/>
+                <w:szCs w:val="16"/>
+              </w:rPr>
+              <w:t xml:space="preserve"> </w:t>
+            </w:r>
+            <w:proofErr w:type="spellStart"/>
+            <w:r>
+              <w:rPr>
+                <w:sz w:val="16"/>
+                <w:szCs w:val="16"/>
+              </w:rPr>
+              <w:t>Weblogic</w:t>
+            </w:r>
+            <w:proofErr w:type="spellEnd"/>
+            <w:r>
+              <w:rPr>
+                <w:sz w:val="16"/>
+                <w:szCs w:val="16"/>
+              </w:rPr>
+              <w:t xml:space="preserve"> </w:t>
+            </w:r>
+            <w:proofErr w:type="spellStart"/>
+            <w:r>
+              <w:rPr>
+                <w:sz w:val="16"/>
+                <w:szCs w:val="16"/>
+              </w:rPr>
+              <w:t>Manged</w:t>
+            </w:r>
+            <w:proofErr w:type="spellEnd"/>
+            <w:r>
+              <w:rPr>
+                <w:sz w:val="16"/>
+                <w:szCs w:val="16"/>
+              </w:rPr>
+              <w:t xml:space="preserve"> Server (m1) to be stopped into {{m1_weblogic_pid}} variable.</w:t>
+            </w:r>
+          </w:p>
+          <w:p>
+            <w:pPr>
+              <w:rPr>
+                <w:sz w:val="16"/>
+                <w:szCs w:val="16"/>
+              </w:rPr>
+            </w:pPr>
+            <w:r>
+              <w:rPr>
+                <w:sz w:val="16"/>
+                <w:szCs w:val="16"/>
+              </w:rPr>
+              <w:t xml:space="preserve">  </w:t>
+            </w:r>
+            <w:r>
+              <w:rPr>
+                <w:sz w:val="16"/>
+                <w:szCs w:val="16"/>
+              </w:rPr>
+              <w:t>E</w:t>
+            </w:r>
+            <w:r>
+              <w:rPr>
+                <w:sz w:val="16"/>
+                <w:szCs w:val="16"/>
+              </w:rPr>
+              <w:t>xecutes</w:t>
+            </w:r>
+            <w:r>
+              <w:rPr>
+                <w:sz w:val="16"/>
+                <w:szCs w:val="16"/>
+              </w:rPr>
+              <w:t>:</w:t>
+            </w:r>
+          </w:p>
+          <w:p>
+            <w:pPr>
+              <w:ind w:left="720"/>
+              <w:rPr>
+                <w:sz w:val="16"/>
+                <w:szCs w:val="16"/>
+              </w:rPr>
+            </w:pPr>
+            <w:r>
+              <w:rPr>
+                <w:sz w:val="16"/>
+                <w:szCs w:val="16"/>
+              </w:rPr>
+              <w:t>{{</w:t>
+            </w:r>
+            <w:proofErr w:type="spellStart"/>
+            <w:r>
+              <w:rPr>
+                <w:sz w:val="16"/>
+                <w:szCs w:val="16"/>
+              </w:rPr>
+              <w:t>oracle_home</w:t>
+            </w:r>
+            <w:proofErr w:type="spellEnd"/>
+            <w:proofErr w:type="gramStart"/>
+            <w:r>
+              <w:rPr>
+                <w:sz w:val="16"/>
+                <w:szCs w:val="16"/>
+              </w:rPr>
+              <w:t>}}/oracle_common/common/bin/commEnv.sh</w:t>
+            </w:r>
+            <w:proofErr w:type="gramEnd"/>
+          </w:p>
+          <w:p>
+            <w:pPr>
+              <w:ind w:left="720"/>
+              <w:rPr>
+                <w:sz w:val="16"/>
+                <w:szCs w:val="16"/>
+              </w:rPr>
+            </w:pPr>
+          </w:p>
+          <w:p>
+            <w:pPr>
+              <w:ind w:left="720"/>
+              <w:rPr>
+                <w:sz w:val="16"/>
+                <w:szCs w:val="16"/>
+              </w:rPr>
+            </w:pPr>
+            <w:r>
+              <w:rPr>
+                <w:sz w:val="16"/>
+                <w:szCs w:val="16"/>
+              </w:rPr>
+              <w:t>{{</w:t>
+            </w:r>
+            <w:proofErr w:type="spellStart"/>
+            <w:r>
+              <w:rPr>
+                <w:sz w:val="16"/>
+                <w:szCs w:val="16"/>
+              </w:rPr>
+              <w:t>domain_location</w:t>
+            </w:r>
+            <w:proofErr w:type="spellEnd"/>
+            <w:r>
+              <w:rPr>
+                <w:sz w:val="16"/>
+                <w:szCs w:val="16"/>
+              </w:rPr>
+              <w:t>}}/{{</w:t>
+            </w:r>
+            <w:proofErr w:type="spellStart"/>
+            <w:r>
+              <w:rPr>
+                <w:sz w:val="16"/>
+                <w:szCs w:val="16"/>
+              </w:rPr>
+              <w:t>cronacle_domain</w:t>
+            </w:r>
+            <w:proofErr w:type="spellEnd"/>
+            <w:proofErr w:type="gramStart"/>
+            <w:r>
+              <w:rPr>
+                <w:sz w:val="16"/>
+                <w:szCs w:val="16"/>
+              </w:rPr>
+              <w:t>}}/bin/setDomainEnv.sh</w:t>
+            </w:r>
+            <w:proofErr w:type="gramEnd"/>
+          </w:p>
+          <w:p>
+            <w:pPr>
+              <w:ind w:left="720"/>
+              <w:rPr>
+                <w:sz w:val="16"/>
+                <w:szCs w:val="16"/>
+              </w:rPr>
+            </w:pPr>
+          </w:p>
+          <w:p>
+            <w:pPr>
+              <w:ind w:left="720"/>
+              <w:rPr>
+                <w:sz w:val="16"/>
+                <w:szCs w:val="16"/>
+              </w:rPr>
+            </w:pPr>
+            <w:r>
+              <w:rPr>
+                <w:sz w:val="16"/>
+                <w:szCs w:val="16"/>
+              </w:rPr>
+              <w:t>{{domain_location}}/{{cronacle_domain</w:t>
+            </w:r>
+            <w:proofErr w:type="gramStart"/>
+            <w:r>
+              <w:rPr>
+                <w:sz w:val="16"/>
+                <w:szCs w:val="16"/>
+              </w:rPr>
+              <w:t>}}/bin/stopManagedWebLogic.sh</w:t>
+            </w:r>
+            <w:proofErr w:type="gramEnd"/>
+            <w:r>
+              <w:rPr>
+                <w:sz w:val="16"/>
+                <w:szCs w:val="16"/>
+              </w:rPr>
+              <w:t xml:space="preserve"> m1 t3://{{cronacle_host}}:{{cronacle_admin_port}} </w:t>
+            </w:r>
+            <w:proofErr w:type="spellStart"/>
+            <w:r>
+              <w:rPr>
+                <w:sz w:val="16"/>
+                <w:szCs w:val="16"/>
+              </w:rPr>
+              <w:t>weblogic_admin</w:t>
+            </w:r>
+            <w:proofErr w:type="spellEnd"/>
+            <w:r>
+              <w:rPr>
+                <w:sz w:val="16"/>
+                <w:szCs w:val="16"/>
+              </w:rPr>
+              <w:t xml:space="preserve"> {{</w:t>
+            </w:r>
+            <w:proofErr w:type="spellStart"/>
+            <w:r>
+              <w:rPr>
+                <w:sz w:val="16"/>
+                <w:szCs w:val="16"/>
+              </w:rPr>
+              <w:t>WeblogicAdminPassword</w:t>
+            </w:r>
+            <w:proofErr w:type="spellEnd"/>
+            <w:r>
+              <w:rPr>
+                <w:sz w:val="16"/>
+                <w:szCs w:val="16"/>
+              </w:rPr>
               <w:t>}}</w:t>
             </w:r>
+          </w:p>
+          <w:p>
+            <w:pPr>
+              <w:ind w:left="144"/>
+              <w:rPr>
+                <w:sz w:val="16"/>
+                <w:szCs w:val="16"/>
+              </w:rPr>
+            </w:pPr>
+          </w:p>
+          <w:p>
+            <w:pPr>
+              <w:rPr>
+                <w:sz w:val="16"/>
+                <w:szCs w:val="16"/>
+              </w:rPr>
+            </w:pPr>
+            <w:r>
+              <w:rPr>
+                <w:sz w:val="16"/>
+                <w:szCs w:val="16"/>
+              </w:rPr>
+              <w:t xml:space="preserve">  W</w:t>
+            </w:r>
+            <w:r>
+              <w:rPr>
+                <w:sz w:val="16"/>
+                <w:szCs w:val="16"/>
+              </w:rPr>
+              <w:t>aits for the /proc/{{</w:t>
+            </w:r>
+            <w:r>
+              <w:rPr>
+                <w:sz w:val="16"/>
+                <w:szCs w:val="16"/>
+              </w:rPr>
+              <w:t>m1</w:t>
+            </w:r>
             <w:r>
               <w:rPr>
                 <w:sz w:val="16"/>
@@ -2033,87 +2575,93 @@
               </w:rPr>
               <w:t>_</w:t>
             </w:r>
+            <w:r>
+              <w:rPr>
+                <w:sz w:val="16"/>
+                <w:szCs w:val="16"/>
+              </w:rPr>
+              <w:t>weblogic_</w:t>
+            </w:r>
+            <w:proofErr w:type="gramStart"/>
+            <w:r>
+              <w:rPr>
+                <w:sz w:val="16"/>
+                <w:szCs w:val="16"/>
+              </w:rPr>
+              <w:t>pid.stdout</w:t>
+            </w:r>
             <w:proofErr w:type="gramEnd"/>
             <w:r>
               <w:rPr>
                 <w:sz w:val="16"/>
                 <w:szCs w:val="16"/>
               </w:rPr>
-              <w:t>JCS</w:t>
-            </w:r>
-            <w:r>
-              <w:rPr>
-                <w:sz w:val="16"/>
-                <w:szCs w:val="16"/>
-              </w:rPr>
-              <w:t>_</w:t>
-            </w:r>
-            <w:r>
-              <w:rPr>
-                <w:sz w:val="16"/>
-                <w:szCs w:val="16"/>
-              </w:rPr>
-              <w:t>WEBLOGIC_ADMIN</w:t>
-            </w:r>
-            <w:r>
-              <w:rPr>
-                <w:sz w:val="16"/>
-                <w:szCs w:val="16"/>
-              </w:rPr>
-              <w:t xml:space="preserve"> to the </w:t>
-            </w:r>
-            <w:proofErr w:type="spellStart"/>
-            <w:r>
-              <w:rPr>
-                <w:sz w:val="16"/>
-                <w:szCs w:val="16"/>
-              </w:rPr>
-              <w:t>getResourceAccountDetails</w:t>
-            </w:r>
-            <w:proofErr w:type="spellEnd"/>
-            <w:r>
-              <w:rPr>
-                <w:sz w:val="16"/>
-                <w:szCs w:val="16"/>
-              </w:rPr>
-              <w:t xml:space="preserve"> API.</w:t>
-            </w:r>
-          </w:p>
-          <w:p>
-            <w:pPr>
-              <w:pStyle w:val="ListParagraph"/>
-              <w:numPr>
-                <w:ilvl w:val="0"/>
-                <w:numId w:val="16"/>
-              </w:numPr>
-              <w:ind w:left="360"/>
-              <w:rPr>
-                <w:sz w:val="16"/>
-                <w:szCs w:val="16"/>
-              </w:rPr>
-            </w:pPr>
-            <w:r>
-              <w:rPr>
-                <w:sz w:val="16"/>
-                <w:szCs w:val="16"/>
-              </w:rPr>
-              <w:t xml:space="preserve">Obtains the password from Password Manager Pro by passing the RESOURCEID and ACCOUNTID to the </w:t>
-            </w:r>
-            <w:proofErr w:type="spellStart"/>
-            <w:r>
-              <w:rPr>
-                <w:sz w:val="16"/>
-                <w:szCs w:val="16"/>
-              </w:rPr>
-              <w:t>getResourceAccountDetails</w:t>
-            </w:r>
-            <w:proofErr w:type="spellEnd"/>
-            <w:r>
-              <w:rPr>
-                <w:sz w:val="16"/>
-                <w:szCs w:val="16"/>
-              </w:rPr>
-              <w:t xml:space="preserve"> API.</w:t>
+              <w:t xml:space="preserve">}}/status to longer exist (i.e. </w:t>
+            </w:r>
+            <w:r>
+              <w:rPr>
+                <w:sz w:val="16"/>
+                <w:szCs w:val="16"/>
+              </w:rPr>
+              <w:t xml:space="preserve"> </w:t>
+            </w:r>
+            <w:proofErr w:type="spellStart"/>
+            <w:r>
+              <w:rPr>
+                <w:sz w:val="16"/>
+                <w:szCs w:val="16"/>
+              </w:rPr>
+              <w:t>w</w:t>
+            </w:r>
+            <w:r>
+              <w:rPr>
+                <w:sz w:val="16"/>
+                <w:szCs w:val="16"/>
+              </w:rPr>
+              <w:t>eblogic</w:t>
+            </w:r>
+            <w:proofErr w:type="spellEnd"/>
+            <w:r>
+              <w:rPr>
+                <w:sz w:val="16"/>
+                <w:szCs w:val="16"/>
+              </w:rPr>
+              <w:t xml:space="preserve"> </w:t>
+            </w:r>
+            <w:r>
+              <w:rPr>
+                <w:sz w:val="16"/>
+                <w:szCs w:val="16"/>
+              </w:rPr>
+              <w:t xml:space="preserve">managed </w:t>
+            </w:r>
+            <w:r>
+              <w:rPr>
+                <w:sz w:val="16"/>
+                <w:szCs w:val="16"/>
+              </w:rPr>
+              <w:t>server</w:t>
+            </w:r>
+            <w:r>
+              <w:rPr>
+                <w:sz w:val="16"/>
+                <w:szCs w:val="16"/>
+              </w:rPr>
+              <w:t xml:space="preserve"> </w:t>
+            </w:r>
+            <w:r>
+              <w:rPr>
+                <w:sz w:val="16"/>
+                <w:szCs w:val="16"/>
+              </w:rPr>
+              <w:t xml:space="preserve">(m1) </w:t>
+            </w:r>
+            <w:r>
+              <w:rPr>
+                <w:sz w:val="16"/>
+                <w:szCs w:val="16"/>
+              </w:rPr>
+              <w:t>process no longer exists)</w:t>
             </w:r>
           </w:p>
           <w:p>
@@ -2163,7 +2711,43 @@
                 <w:sz w:val="16"/>
                 <w:szCs w:val="16"/>
               </w:rPr>
-              <w:t>}} == ‘STOP’</w:t>
+              <w:t>}} == ‘START’</w:t>
+            </w:r>
+            <w:r>
+              <w:rPr>
+                <w:sz w:val="16"/>
+                <w:szCs w:val="16"/>
+              </w:rPr>
+              <w:t xml:space="preserve"> or ‘RESTART’</w:t>
+            </w:r>
+          </w:p>
+          <w:p>
+            <w:pPr>
+              <w:rPr>
+                <w:sz w:val="16"/>
+                <w:szCs w:val="16"/>
+              </w:rPr>
+            </w:pPr>
+            <w:r>
+              <w:rPr>
+                <w:sz w:val="16"/>
+                <w:szCs w:val="16"/>
+              </w:rPr>
+              <w:t xml:space="preserve">  </w:t>
+            </w:r>
+            <w:r>
+              <w:rPr>
+                <w:sz w:val="16"/>
+                <w:szCs w:val="16"/>
+              </w:rPr>
+              <w:t>Execute</w:t>
+            </w:r>
+            <w:r>
+              <w:rPr>
+                <w:sz w:val="16"/>
+                <w:szCs w:val="16"/>
+              </w:rPr>
+              <w:t>s:</w:t>
             </w:r>
             <w:r>
               <w:rPr>
@@ -2172,49 +2756,147 @@
               </w:rPr>
               <w:t xml:space="preserve"> </w:t>
             </w:r>
-            <w:r>
-              <w:rPr>
-                <w:sz w:val="16"/>
-                <w:szCs w:val="16"/>
-              </w:rPr>
-              <w:t>or</w:t>
-            </w:r>
-            <w:r>
-              <w:rPr>
-                <w:sz w:val="16"/>
-                <w:szCs w:val="16"/>
-              </w:rPr>
-              <w:t xml:space="preserve"> ‘RESTART’</w:t>
-            </w:r>
-          </w:p>
-          <w:p>
-            <w:pPr>
-              <w:pStyle w:val="ListParagraph"/>
-              <w:numPr>
-                <w:ilvl w:val="0"/>
-                <w:numId w:val="14"/>
-              </w:numPr>
-              <w:rPr>
-                <w:sz w:val="16"/>
-                <w:szCs w:val="16"/>
-              </w:rPr>
-            </w:pPr>
-            <w:r>
-              <w:rPr>
-                <w:sz w:val="16"/>
-                <w:szCs w:val="16"/>
-              </w:rPr>
-              <w:t xml:space="preserve">retrieves the process id for the </w:t>
-            </w:r>
-            <w:proofErr w:type="spellStart"/>
-            <w:r>
-              <w:rPr>
-                <w:sz w:val="16"/>
-                <w:szCs w:val="16"/>
-              </w:rPr>
-              <w:t>Cronacle</w:t>
-            </w:r>
-            <w:proofErr w:type="spellEnd"/>
+          </w:p>
+          <w:p>
+            <w:pPr>
+              <w:ind w:left="144"/>
+              <w:rPr>
+                <w:sz w:val="16"/>
+                <w:szCs w:val="16"/>
+              </w:rPr>
+            </w:pPr>
+            <w:r>
+              <w:rPr>
+                <w:sz w:val="16"/>
+                <w:szCs w:val="16"/>
+              </w:rPr>
+              <w:t>{{</w:t>
+            </w:r>
+            <w:proofErr w:type="spellStart"/>
+            <w:r>
+              <w:rPr>
+                <w:sz w:val="16"/>
+                <w:szCs w:val="16"/>
+              </w:rPr>
+              <w:t>oracle_home</w:t>
+            </w:r>
+            <w:proofErr w:type="spellEnd"/>
+            <w:proofErr w:type="gramStart"/>
+            <w:r>
+              <w:rPr>
+                <w:sz w:val="16"/>
+                <w:szCs w:val="16"/>
+              </w:rPr>
+              <w:t>}}/oracle_common/common/bin/commEnv.sh</w:t>
+            </w:r>
+            <w:proofErr w:type="gramEnd"/>
+          </w:p>
+          <w:p>
+            <w:pPr>
+              <w:ind w:left="144"/>
+              <w:rPr>
+                <w:sz w:val="16"/>
+                <w:szCs w:val="16"/>
+              </w:rPr>
+            </w:pPr>
+            <w:r>
+              <w:rPr>
+                <w:sz w:val="16"/>
+                <w:szCs w:val="16"/>
+              </w:rPr>
+              <w:t>{{</w:t>
+            </w:r>
+            <w:proofErr w:type="spellStart"/>
+            <w:r>
+              <w:rPr>
+                <w:sz w:val="16"/>
+                <w:szCs w:val="16"/>
+              </w:rPr>
+              <w:t>domain_location</w:t>
+            </w:r>
+            <w:proofErr w:type="spellEnd"/>
+            <w:r>
+              <w:rPr>
+                <w:sz w:val="16"/>
+                <w:szCs w:val="16"/>
+              </w:rPr>
+              <w:t>}}/{{</w:t>
+            </w:r>
+            <w:proofErr w:type="spellStart"/>
+            <w:r>
+              <w:rPr>
+                <w:sz w:val="16"/>
+                <w:szCs w:val="16"/>
+              </w:rPr>
+              <w:t>cronacle_domain</w:t>
+            </w:r>
+            <w:proofErr w:type="spellEnd"/>
+            <w:proofErr w:type="gramStart"/>
+            <w:r>
+              <w:rPr>
+                <w:sz w:val="16"/>
+                <w:szCs w:val="16"/>
+              </w:rPr>
+              <w:t>}}/bin/setDomainEnv.sh</w:t>
+            </w:r>
+            <w:proofErr w:type="gramEnd"/>
+          </w:p>
+          <w:p>
+            <w:pPr>
+              <w:ind w:left="144"/>
+              <w:rPr>
+                <w:sz w:val="16"/>
+                <w:szCs w:val="16"/>
+              </w:rPr>
+            </w:pPr>
+            <w:r>
+              <w:rPr>
+                <w:sz w:val="16"/>
+                <w:szCs w:val="16"/>
+              </w:rPr>
+              <w:t xml:space="preserve"> cd {{</w:t>
+            </w:r>
+            <w:proofErr w:type="spellStart"/>
+            <w:r>
+              <w:rPr>
+                <w:sz w:val="16"/>
+                <w:szCs w:val="16"/>
+              </w:rPr>
+              <w:t>domain_location</w:t>
+            </w:r>
+            <w:proofErr w:type="spellEnd"/>
+            <w:r>
+              <w:rPr>
+                <w:sz w:val="16"/>
+                <w:szCs w:val="16"/>
+              </w:rPr>
+              <w:t>}}/{{</w:t>
+            </w:r>
+            <w:proofErr w:type="spellStart"/>
+            <w:r>
+              <w:rPr>
+                <w:sz w:val="16"/>
+                <w:szCs w:val="16"/>
+              </w:rPr>
+              <w:t>cronacle_domain</w:t>
+            </w:r>
+            <w:proofErr w:type="spellEnd"/>
+            <w:r>
+              <w:rPr>
+                <w:sz w:val="16"/>
+                <w:szCs w:val="16"/>
+              </w:rPr>
+              <w:t>}}/bin</w:t>
+            </w:r>
+          </w:p>
+          <w:p>
+            <w:pPr>
+              <w:ind w:left="144"/>
+              <w:rPr>
+                <w:sz w:val="16"/>
+                <w:szCs w:val="16"/>
+              </w:rPr>
+            </w:pPr>
             <w:r>
               <w:rPr>
                 <w:sz w:val="16"/>
@@ -2228,488 +2910,76 @@
                 <w:sz w:val="16"/>
                 <w:szCs w:val="16"/>
               </w:rPr>
-              <w:t>Weblog</w:t>
-            </w:r>
-            <w:r>
-              <w:rPr>
-                <w:sz w:val="16"/>
-                <w:szCs w:val="16"/>
-              </w:rPr>
-              <w:t>ic</w:t>
-            </w:r>
-            <w:proofErr w:type="spellEnd"/>
-            <w:r>
-              <w:rPr>
-                <w:sz w:val="16"/>
-                <w:szCs w:val="16"/>
-              </w:rPr>
-              <w:t xml:space="preserve"> Admin Server</w:t>
-            </w:r>
-            <w:r>
-              <w:rPr>
-                <w:sz w:val="16"/>
-                <w:szCs w:val="16"/>
-              </w:rPr>
-              <w:t xml:space="preserve"> into </w:t>
-            </w:r>
-            <w:r>
-              <w:rPr>
-                <w:sz w:val="16"/>
-                <w:szCs w:val="16"/>
-              </w:rPr>
-              <w:t>{{</w:t>
-            </w:r>
-            <w:proofErr w:type="spellStart"/>
-            <w:r>
-              <w:rPr>
-                <w:sz w:val="16"/>
-                <w:szCs w:val="16"/>
-              </w:rPr>
-              <w:t>admin</w:t>
-            </w:r>
-            <w:r>
-              <w:rPr>
-                <w:sz w:val="16"/>
-                <w:szCs w:val="16"/>
-              </w:rPr>
-              <w:t>_</w:t>
-            </w:r>
-            <w:r>
-              <w:rPr>
-                <w:sz w:val="16"/>
-                <w:szCs w:val="16"/>
-              </w:rPr>
-              <w:t>weblogic_</w:t>
-            </w:r>
-            <w:r>
-              <w:rPr>
-                <w:sz w:val="16"/>
-                <w:szCs w:val="16"/>
-              </w:rPr>
-              <w:t>pid</w:t>
-            </w:r>
-            <w:proofErr w:type="spellEnd"/>
-            <w:r>
-              <w:rPr>
-                <w:sz w:val="16"/>
-                <w:szCs w:val="16"/>
-              </w:rPr>
-              <w:t>}} variable.</w:t>
-            </w:r>
-          </w:p>
-          <w:p>
-            <w:pPr>
-              <w:pStyle w:val="ListParagraph"/>
-              <w:numPr>
-                <w:ilvl w:val="0"/>
-                <w:numId w:val="14"/>
-              </w:numPr>
-              <w:rPr>
-                <w:sz w:val="16"/>
-                <w:szCs w:val="16"/>
-              </w:rPr>
-            </w:pPr>
-            <w:r>
-              <w:rPr>
-                <w:sz w:val="16"/>
-                <w:szCs w:val="16"/>
-              </w:rPr>
-              <w:t xml:space="preserve">retrieves the process id for the </w:t>
-            </w:r>
-            <w:proofErr w:type="spellStart"/>
-            <w:r>
-              <w:rPr>
-                <w:sz w:val="16"/>
-                <w:szCs w:val="16"/>
-              </w:rPr>
-              <w:t>Cronacle</w:t>
-            </w:r>
-            <w:proofErr w:type="spellEnd"/>
-            <w:r>
-              <w:rPr>
-                <w:sz w:val="16"/>
-                <w:szCs w:val="16"/>
-              </w:rPr>
-              <w:t xml:space="preserve"> </w:t>
-            </w:r>
-            <w:proofErr w:type="spellStart"/>
-            <w:r>
-              <w:rPr>
-                <w:sz w:val="16"/>
-                <w:szCs w:val="16"/>
-              </w:rPr>
-              <w:t>Weblogic</w:t>
-            </w:r>
-            <w:proofErr w:type="spellEnd"/>
-            <w:r>
-              <w:rPr>
-                <w:sz w:val="16"/>
-                <w:szCs w:val="16"/>
-              </w:rPr>
-              <w:t xml:space="preserve"> </w:t>
-            </w:r>
-            <w:proofErr w:type="spellStart"/>
-            <w:r>
-              <w:rPr>
-                <w:sz w:val="16"/>
-                <w:szCs w:val="16"/>
-              </w:rPr>
-              <w:t>Manged</w:t>
-            </w:r>
-            <w:proofErr w:type="spellEnd"/>
-            <w:r>
-              <w:rPr>
-                <w:sz w:val="16"/>
-                <w:szCs w:val="16"/>
-              </w:rPr>
-              <w:t xml:space="preserve"> Server </w:t>
-            </w:r>
-            <w:r>
-              <w:rPr>
-                <w:sz w:val="16"/>
-                <w:szCs w:val="16"/>
-              </w:rPr>
-              <w:t xml:space="preserve">(m1) </w:t>
-            </w:r>
-            <w:r>
-              <w:rPr>
-                <w:sz w:val="16"/>
-                <w:szCs w:val="16"/>
-              </w:rPr>
-              <w:t>to be stopped into {{</w:t>
-            </w:r>
-            <w:r>
-              <w:rPr>
-                <w:sz w:val="16"/>
-                <w:szCs w:val="16"/>
-              </w:rPr>
-              <w:t>m1</w:t>
-            </w:r>
-            <w:r>
-              <w:rPr>
-                <w:sz w:val="16"/>
-                <w:szCs w:val="16"/>
-              </w:rPr>
-              <w:t>_weblogic_pid}} variable.</w:t>
-            </w:r>
-          </w:p>
-          <w:p>
-            <w:pPr>
-              <w:pStyle w:val="ListParagraph"/>
-              <w:numPr>
-                <w:ilvl w:val="0"/>
-                <w:numId w:val="14"/>
-              </w:numPr>
-              <w:rPr>
-                <w:sz w:val="16"/>
-                <w:szCs w:val="16"/>
-              </w:rPr>
-            </w:pPr>
-            <w:r>
-              <w:rPr>
-                <w:sz w:val="16"/>
-                <w:szCs w:val="16"/>
-              </w:rPr>
-              <w:t>E</w:t>
-            </w:r>
-            <w:r>
-              <w:rPr>
-                <w:sz w:val="16"/>
-                <w:szCs w:val="16"/>
-              </w:rPr>
-              <w:t>xecutes</w:t>
-            </w:r>
-            <w:r>
-              <w:rPr>
-                <w:sz w:val="16"/>
-                <w:szCs w:val="16"/>
-              </w:rPr>
-              <w:t>:</w:t>
-            </w:r>
-          </w:p>
-          <w:p>
-            <w:pPr>
-              <w:pStyle w:val="ListParagraph"/>
-              <w:numPr>
-                <w:ilvl w:val="1"/>
-                <w:numId w:val="14"/>
-              </w:numPr>
-              <w:ind w:left="504"/>
-              <w:rPr>
-                <w:sz w:val="16"/>
-                <w:szCs w:val="16"/>
-              </w:rPr>
-            </w:pPr>
-            <w:r>
-              <w:rPr>
-                <w:sz w:val="16"/>
-                <w:szCs w:val="16"/>
-              </w:rPr>
-              <w:t>{{</w:t>
-            </w:r>
-            <w:proofErr w:type="spellStart"/>
-            <w:r>
-              <w:rPr>
-                <w:sz w:val="16"/>
-                <w:szCs w:val="16"/>
-              </w:rPr>
-              <w:t>oracle_home</w:t>
-            </w:r>
-            <w:proofErr w:type="spellEnd"/>
+              <w:t>nohup</w:t>
+            </w:r>
+            <w:proofErr w:type="spellEnd"/>
+            <w:r>
+              <w:rPr>
+                <w:sz w:val="16"/>
+                <w:szCs w:val="16"/>
+              </w:rPr>
+              <w:t xml:space="preserve"> {{domain_location}}/{{cronacle_domain</w:t>
+            </w:r>
             <w:proofErr w:type="gramStart"/>
             <w:r>
               <w:rPr>
                 <w:sz w:val="16"/>
                 <w:szCs w:val="16"/>
               </w:rPr>
-              <w:t>}}/oracle_common/common/bin/commEnv.sh</w:t>
+              <w:t>}}/bin/startManagedWebLogic.sh</w:t>
             </w:r>
             <w:proofErr w:type="gramEnd"/>
-          </w:p>
-          <w:p>
-            <w:pPr>
-              <w:pStyle w:val="ListParagraph"/>
-              <w:numPr>
-                <w:ilvl w:val="1"/>
-                <w:numId w:val="14"/>
-              </w:numPr>
-              <w:ind w:left="504"/>
-              <w:rPr>
-                <w:sz w:val="16"/>
-                <w:szCs w:val="16"/>
-              </w:rPr>
-            </w:pPr>
-            <w:r>
-              <w:rPr>
-                <w:sz w:val="16"/>
-                <w:szCs w:val="16"/>
-              </w:rPr>
-              <w:t>{{</w:t>
-            </w:r>
-            <w:proofErr w:type="spellStart"/>
-            <w:r>
-              <w:rPr>
-                <w:sz w:val="16"/>
-                <w:szCs w:val="16"/>
-              </w:rPr>
-              <w:t>domain_location</w:t>
-            </w:r>
-            <w:proofErr w:type="spellEnd"/>
-            <w:r>
-              <w:rPr>
-                <w:sz w:val="16"/>
-                <w:szCs w:val="16"/>
-              </w:rPr>
-              <w:t>}}/{{</w:t>
-            </w:r>
-            <w:proofErr w:type="spellStart"/>
-            <w:r>
-              <w:rPr>
-                <w:sz w:val="16"/>
-                <w:szCs w:val="16"/>
-              </w:rPr>
-              <w:t>cronacle_domain</w:t>
-            </w:r>
-            <w:proofErr w:type="spellEnd"/>
-            <w:proofErr w:type="gramStart"/>
-            <w:r>
-              <w:rPr>
-                <w:sz w:val="16"/>
-                <w:szCs w:val="16"/>
-              </w:rPr>
-              <w:t>}}/bin/setDomainEnv.sh</w:t>
-            </w:r>
-            <w:proofErr w:type="gramEnd"/>
-          </w:p>
-          <w:p>
-            <w:pPr>
-              <w:pStyle w:val="ListParagraph"/>
-              <w:numPr>
-                <w:ilvl w:val="1"/>
-                <w:numId w:val="14"/>
-              </w:numPr>
-              <w:ind w:left="504"/>
-              <w:rPr>
-                <w:sz w:val="16"/>
-                <w:szCs w:val="16"/>
-              </w:rPr>
-            </w:pPr>
-            <w:r>
-              <w:rPr>
-                <w:sz w:val="16"/>
-                <w:szCs w:val="16"/>
-              </w:rPr>
-              <w:t>{{domain_location}}/{{cronacle_domain</w:t>
-            </w:r>
-            <w:proofErr w:type="gramStart"/>
-            <w:r>
-              <w:rPr>
-                <w:sz w:val="16"/>
-                <w:szCs w:val="16"/>
-              </w:rPr>
-              <w:t>}}/bin/stopManagedWebLogic.sh</w:t>
-            </w:r>
-            <w:proofErr w:type="gramEnd"/>
-            <w:r>
-              <w:rPr>
-                <w:sz w:val="16"/>
-                <w:szCs w:val="16"/>
-              </w:rPr>
-              <w:t xml:space="preserve"> m1 t3://{{cronacle_host}}:{{cronacle_admin_port}} </w:t>
-            </w:r>
-            <w:proofErr w:type="spellStart"/>
-            <w:r>
-              <w:rPr>
-                <w:sz w:val="16"/>
-                <w:szCs w:val="16"/>
-              </w:rPr>
-              <w:t>weblogic_admin</w:t>
-            </w:r>
-            <w:proofErr w:type="spellEnd"/>
-            <w:r>
-              <w:rPr>
-                <w:sz w:val="16"/>
-                <w:szCs w:val="16"/>
-              </w:rPr>
-              <w:t xml:space="preserve"> {{</w:t>
-            </w:r>
-            <w:proofErr w:type="spellStart"/>
-            <w:r>
-              <w:rPr>
-                <w:sz w:val="16"/>
-                <w:szCs w:val="16"/>
-              </w:rPr>
-              <w:t>WeblogicAdminPassword</w:t>
-            </w:r>
-            <w:proofErr w:type="spellEnd"/>
-            <w:r>
-              <w:rPr>
-                <w:sz w:val="16"/>
-                <w:szCs w:val="16"/>
-              </w:rPr>
-              <w:t>}}</w:t>
-            </w:r>
-          </w:p>
-          <w:p>
-            <w:pPr>
-              <w:pStyle w:val="ListParagraph"/>
-              <w:numPr>
-                <w:ilvl w:val="0"/>
-                <w:numId w:val="14"/>
-              </w:numPr>
-              <w:rPr>
-                <w:sz w:val="16"/>
-                <w:szCs w:val="16"/>
-              </w:rPr>
-            </w:pPr>
-            <w:r>
-              <w:rPr>
-                <w:sz w:val="16"/>
-                <w:szCs w:val="16"/>
-              </w:rPr>
-              <w:t>waits for the /proc/{{</w:t>
-            </w:r>
-            <w:r>
-              <w:rPr>
-                <w:sz w:val="16"/>
-                <w:szCs w:val="16"/>
-              </w:rPr>
-              <w:t>m1</w:t>
-            </w:r>
-            <w:r>
-              <w:rPr>
-                <w:sz w:val="16"/>
-                <w:szCs w:val="16"/>
-              </w:rPr>
-              <w:t>_</w:t>
-            </w:r>
-            <w:r>
-              <w:rPr>
-                <w:sz w:val="16"/>
-                <w:szCs w:val="16"/>
-              </w:rPr>
-              <w:t>weblogic_</w:t>
-            </w:r>
-            <w:proofErr w:type="gramStart"/>
-            <w:r>
-              <w:rPr>
-                <w:sz w:val="16"/>
-                <w:szCs w:val="16"/>
-              </w:rPr>
-              <w:t>pid.stdout</w:t>
-            </w:r>
-            <w:proofErr w:type="gramEnd"/>
-            <w:r>
-              <w:rPr>
-                <w:sz w:val="16"/>
-                <w:szCs w:val="16"/>
-              </w:rPr>
-              <w:t xml:space="preserve">}}/status to longer exist (i.e. </w:t>
-            </w:r>
-            <w:r>
-              <w:rPr>
-                <w:sz w:val="16"/>
-                <w:szCs w:val="16"/>
-              </w:rPr>
-              <w:t xml:space="preserve"> </w:t>
-            </w:r>
-            <w:proofErr w:type="spellStart"/>
-            <w:r>
-              <w:rPr>
-                <w:sz w:val="16"/>
-                <w:szCs w:val="16"/>
-              </w:rPr>
-              <w:t>w</w:t>
-            </w:r>
-            <w:r>
-              <w:rPr>
-                <w:sz w:val="16"/>
-                <w:szCs w:val="16"/>
-              </w:rPr>
-              <w:t>eblogic</w:t>
-            </w:r>
-            <w:proofErr w:type="spellEnd"/>
-            <w:r>
-              <w:rPr>
-                <w:sz w:val="16"/>
-                <w:szCs w:val="16"/>
-              </w:rPr>
-              <w:t xml:space="preserve"> </w:t>
-            </w:r>
-            <w:r>
-              <w:rPr>
-                <w:sz w:val="16"/>
-                <w:szCs w:val="16"/>
-              </w:rPr>
-              <w:t xml:space="preserve">managed </w:t>
-            </w:r>
-            <w:r>
-              <w:rPr>
-                <w:sz w:val="16"/>
-                <w:szCs w:val="16"/>
-              </w:rPr>
-              <w:t>server</w:t>
-            </w:r>
-            <w:r>
-              <w:rPr>
-                <w:sz w:val="16"/>
-                <w:szCs w:val="16"/>
-              </w:rPr>
-              <w:t xml:space="preserve"> </w:t>
-            </w:r>
-            <w:r>
-              <w:rPr>
-                <w:sz w:val="16"/>
-                <w:szCs w:val="16"/>
-              </w:rPr>
-              <w:t xml:space="preserve">(m1) </w:t>
-            </w:r>
-            <w:r>
-              <w:rPr>
-                <w:sz w:val="16"/>
-                <w:szCs w:val="16"/>
-              </w:rPr>
-              <w:t>process no longer exists)</w:t>
+            <w:r>
+              <w:rPr>
+                <w:sz w:val="16"/>
+                <w:szCs w:val="16"/>
+              </w:rPr>
+              <w:t xml:space="preserve"> m1 t3://{{cronacle_host}}:{{cronacle_admin_port}} &gt;/dev/null 2&gt;1&amp;</w:t>
+            </w:r>
+          </w:p>
+          <w:p>
+            <w:pPr>
+              <w:ind w:left="144"/>
+              <w:rPr>
+                <w:sz w:val="16"/>
+                <w:szCs w:val="16"/>
+              </w:rPr>
+            </w:pPr>
+          </w:p>
+          <w:p>
+            <w:pPr>
+              <w:rPr>
+                <w:sz w:val="16"/>
+                <w:szCs w:val="16"/>
+              </w:rPr>
+            </w:pPr>
+            <w:r>
+              <w:rPr>
+                <w:sz w:val="16"/>
+                <w:szCs w:val="16"/>
+              </w:rPr>
+              <w:t xml:space="preserve">  </w:t>
+            </w:r>
+            <w:r>
+              <w:rPr>
+                <w:sz w:val="16"/>
+                <w:szCs w:val="16"/>
+              </w:rPr>
+              <w:t>Waits for the {{</w:t>
+            </w:r>
+            <w:r>
+              <w:rPr>
+                <w:sz w:val="16"/>
+                <w:szCs w:val="16"/>
+              </w:rPr>
+              <w:t>cronacle_m1</w:t>
+            </w:r>
+            <w:r>
+              <w:rPr>
+                <w:sz w:val="16"/>
+                <w:szCs w:val="16"/>
+              </w:rPr>
+              <w:t>_port}} to be available</w:t>
             </w:r>
           </w:p>
           <w:p>
@@ -2759,394 +3029,81 @@
                 <w:sz w:val="16"/>
                 <w:szCs w:val="16"/>
               </w:rPr>
-              <w:t>}} == ‘START’</w:t>
-            </w:r>
-            <w:r>
-              <w:rPr>
-                <w:sz w:val="16"/>
-                <w:szCs w:val="16"/>
-              </w:rPr>
-              <w:t xml:space="preserve"> or ‘RESTART’</w:t>
-            </w:r>
-          </w:p>
-          <w:p>
-            <w:pPr>
-              <w:pStyle w:val="ListParagraph"/>
-              <w:numPr>
-                <w:ilvl w:val="0"/>
-                <w:numId w:val="12"/>
-              </w:numPr>
-              <w:rPr>
-                <w:sz w:val="16"/>
-                <w:szCs w:val="16"/>
-              </w:rPr>
-            </w:pPr>
-            <w:r>
-              <w:rPr>
-                <w:sz w:val="16"/>
-                <w:szCs w:val="16"/>
-              </w:rPr>
-              <w:t xml:space="preserve">Execute </w:t>
-            </w:r>
-          </w:p>
-          <w:p>
-            <w:pPr>
-              <w:pStyle w:val="ListParagraph"/>
-              <w:numPr>
-                <w:ilvl w:val="1"/>
-                <w:numId w:val="14"/>
-              </w:numPr>
-              <w:ind w:left="504"/>
-              <w:rPr>
-                <w:sz w:val="16"/>
-                <w:szCs w:val="16"/>
-              </w:rPr>
-            </w:pPr>
-            <w:r>
-              <w:rPr>
-                <w:sz w:val="16"/>
-                <w:szCs w:val="16"/>
-              </w:rPr>
-              <w:t>{{</w:t>
-            </w:r>
-            <w:proofErr w:type="spellStart"/>
-            <w:r>
-              <w:rPr>
-                <w:sz w:val="16"/>
-                <w:szCs w:val="16"/>
-              </w:rPr>
-              <w:t>oracle_home</w:t>
-            </w:r>
-            <w:proofErr w:type="spellEnd"/>
-            <w:proofErr w:type="gramStart"/>
-            <w:r>
-              <w:rPr>
-                <w:sz w:val="16"/>
-                <w:szCs w:val="16"/>
-              </w:rPr>
-              <w:t>}}/oracle_common/common/bin/commEnv.sh</w:t>
-            </w:r>
-            <w:proofErr w:type="gramEnd"/>
-          </w:p>
-          <w:p>
-            <w:pPr>
-              <w:pStyle w:val="ListParagraph"/>
-              <w:numPr>
-                <w:ilvl w:val="1"/>
-                <w:numId w:val="14"/>
-              </w:numPr>
-              <w:ind w:left="504"/>
-              <w:rPr>
-                <w:sz w:val="16"/>
-                <w:szCs w:val="16"/>
-              </w:rPr>
-            </w:pPr>
-            <w:r>
-              <w:rPr>
-                <w:sz w:val="16"/>
-                <w:szCs w:val="16"/>
-              </w:rPr>
-              <w:t>{{</w:t>
-            </w:r>
-            <w:proofErr w:type="spellStart"/>
-            <w:r>
-              <w:rPr>
-                <w:sz w:val="16"/>
-                <w:szCs w:val="16"/>
-              </w:rPr>
-              <w:t>domain_location</w:t>
-            </w:r>
-            <w:proofErr w:type="spellEnd"/>
-            <w:r>
-              <w:rPr>
-                <w:sz w:val="16"/>
-                <w:szCs w:val="16"/>
-              </w:rPr>
-              <w:t>}}/{{</w:t>
-            </w:r>
-            <w:proofErr w:type="spellStart"/>
-            <w:r>
-              <w:rPr>
-                <w:sz w:val="16"/>
-                <w:szCs w:val="16"/>
-              </w:rPr>
-              <w:t>cronacle_domain</w:t>
-            </w:r>
-            <w:proofErr w:type="spellEnd"/>
-            <w:proofErr w:type="gramStart"/>
-            <w:r>
-              <w:rPr>
-                <w:sz w:val="16"/>
-                <w:szCs w:val="16"/>
-              </w:rPr>
-              <w:t>}}/bin/setDomainEnv.sh</w:t>
-            </w:r>
-            <w:proofErr w:type="gramEnd"/>
-          </w:p>
-          <w:p>
-            <w:pPr>
-              <w:pStyle w:val="ListParagraph"/>
-              <w:numPr>
-                <w:ilvl w:val="1"/>
-                <w:numId w:val="14"/>
-              </w:numPr>
-              <w:ind w:left="504"/>
-              <w:rPr>
-                <w:sz w:val="16"/>
-                <w:szCs w:val="16"/>
-              </w:rPr>
-            </w:pPr>
-            <w:r>
-              <w:rPr>
-                <w:sz w:val="16"/>
-                <w:szCs w:val="16"/>
-              </w:rPr>
-              <w:t xml:space="preserve"> cd {{</w:t>
-            </w:r>
-            <w:proofErr w:type="spellStart"/>
-            <w:r>
-              <w:rPr>
-                <w:sz w:val="16"/>
-                <w:szCs w:val="16"/>
-              </w:rPr>
-              <w:t>domain_location</w:t>
-            </w:r>
-            <w:proofErr w:type="spellEnd"/>
-            <w:r>
-              <w:rPr>
-                <w:sz w:val="16"/>
-                <w:szCs w:val="16"/>
-              </w:rPr>
-              <w:t>}}/{{</w:t>
-            </w:r>
-            <w:proofErr w:type="spellStart"/>
-            <w:r>
-              <w:rPr>
-                <w:sz w:val="16"/>
-                <w:szCs w:val="16"/>
-              </w:rPr>
-              <w:t>cronacle_domain</w:t>
-            </w:r>
-            <w:proofErr w:type="spellEnd"/>
-            <w:r>
-              <w:rPr>
-                <w:sz w:val="16"/>
-                <w:szCs w:val="16"/>
-              </w:rPr>
-              <w:t>}}/bin</w:t>
-            </w:r>
-          </w:p>
-          <w:p>
-            <w:pPr>
-              <w:pStyle w:val="ListParagraph"/>
-              <w:numPr>
-                <w:ilvl w:val="1"/>
-                <w:numId w:val="14"/>
-              </w:numPr>
-              <w:ind w:left="504"/>
-              <w:rPr>
-                <w:sz w:val="16"/>
-                <w:szCs w:val="16"/>
-              </w:rPr>
-            </w:pPr>
-            <w:r>
-              <w:rPr>
-                <w:sz w:val="16"/>
-                <w:szCs w:val="16"/>
-              </w:rPr>
-              <w:t xml:space="preserve"> </w:t>
-            </w:r>
-            <w:proofErr w:type="spellStart"/>
-            <w:r>
-              <w:rPr>
-                <w:sz w:val="16"/>
-                <w:szCs w:val="16"/>
-              </w:rPr>
-              <w:t>nohup</w:t>
-            </w:r>
-            <w:proofErr w:type="spellEnd"/>
-            <w:r>
-              <w:rPr>
-                <w:sz w:val="16"/>
-                <w:szCs w:val="16"/>
-              </w:rPr>
-              <w:t xml:space="preserve"> {{domain_location}}/{{cronacle_domain</w:t>
-            </w:r>
-            <w:proofErr w:type="gramStart"/>
-            <w:r>
-              <w:rPr>
-                <w:sz w:val="16"/>
-                <w:szCs w:val="16"/>
-              </w:rPr>
-              <w:t>}}/bin/startManagedWebLogic.sh</w:t>
-            </w:r>
-            <w:proofErr w:type="gramEnd"/>
-            <w:r>
-              <w:rPr>
-                <w:sz w:val="16"/>
-                <w:szCs w:val="16"/>
-              </w:rPr>
-              <w:t xml:space="preserve"> m1 t3://{{cronacle_host}}:{{cronacle_admin_port}} &gt;/dev/null 2&gt;1&amp;</w:t>
-            </w:r>
-          </w:p>
-          <w:p>
-            <w:pPr>
-              <w:pStyle w:val="ListParagraph"/>
-              <w:numPr>
-                <w:ilvl w:val="0"/>
-                <w:numId w:val="12"/>
-              </w:numPr>
-              <w:rPr>
-                <w:sz w:val="16"/>
-                <w:szCs w:val="16"/>
-              </w:rPr>
-            </w:pPr>
-            <w:r>
-              <w:rPr>
-                <w:sz w:val="16"/>
-                <w:szCs w:val="16"/>
-              </w:rPr>
-              <w:t>Waits for the {{</w:t>
-            </w:r>
-            <w:r>
-              <w:rPr>
-                <w:sz w:val="16"/>
-                <w:szCs w:val="16"/>
-              </w:rPr>
-              <w:t>cronacle_m1</w:t>
-            </w:r>
-            <w:r>
-              <w:rPr>
-                <w:sz w:val="16"/>
-                <w:szCs w:val="16"/>
-              </w:rPr>
-              <w:t>_port}} to be available</w:t>
-            </w:r>
-          </w:p>
-          <w:p>
-            <w:pPr>
-              <w:pStyle w:val="ListParagraph"/>
-              <w:ind w:left="0"/>
-              <w:rPr>
-                <w:sz w:val="16"/>
-                <w:szCs w:val="16"/>
-              </w:rPr>
-            </w:pPr>
-          </w:p>
-          <w:p>
-            <w:pPr>
-              <w:pStyle w:val="ListParagraph"/>
-              <w:ind w:left="0"/>
-              <w:rPr>
-                <w:sz w:val="16"/>
-                <w:szCs w:val="16"/>
-              </w:rPr>
-            </w:pPr>
-            <w:r>
-              <w:rPr>
-                <w:sz w:val="16"/>
-                <w:szCs w:val="16"/>
-              </w:rPr>
-              <w:t>With {{</w:t>
-            </w:r>
-            <w:proofErr w:type="spellStart"/>
-            <w:r>
-              <w:rPr>
-                <w:sz w:val="16"/>
-                <w:szCs w:val="16"/>
-              </w:rPr>
-              <w:t>cronacle</w:t>
-            </w:r>
-            <w:r>
-              <w:rPr>
-                <w:sz w:val="16"/>
-                <w:szCs w:val="16"/>
-              </w:rPr>
-              <w:t>_command</w:t>
-            </w:r>
-            <w:proofErr w:type="spellEnd"/>
-            <w:r>
-              <w:rPr>
-                <w:sz w:val="16"/>
-                <w:szCs w:val="16"/>
-              </w:rPr>
               <w:t>}} == ‘STATUS’ or ‘STOP’ or ‘START’ or ‘RESTART’</w:t>
             </w:r>
           </w:p>
           <w:p>
             <w:pPr>
-              <w:pStyle w:val="ListParagraph"/>
-              <w:numPr>
-                <w:ilvl w:val="0"/>
-                <w:numId w:val="15"/>
-              </w:numPr>
-              <w:rPr>
-                <w:sz w:val="16"/>
-                <w:szCs w:val="16"/>
-              </w:rPr>
-            </w:pPr>
-            <w:r>
-              <w:rPr>
-                <w:sz w:val="16"/>
-                <w:szCs w:val="16"/>
-              </w:rPr>
-              <w:t xml:space="preserve">Checks the </w:t>
-            </w:r>
-            <w:proofErr w:type="spellStart"/>
-            <w:r>
-              <w:rPr>
-                <w:sz w:val="16"/>
-                <w:szCs w:val="16"/>
-              </w:rPr>
-              <w:t>url</w:t>
-            </w:r>
-            <w:proofErr w:type="spellEnd"/>
-            <w:r>
-              <w:rPr>
-                <w:sz w:val="16"/>
-                <w:szCs w:val="16"/>
-              </w:rPr>
-              <w:t xml:space="preserve"> </w:t>
-            </w:r>
-            <w:r>
               <w:rPr>
                 <w:rFonts w:ascii="Courier New" w:hAnsi="Courier New" w:cs="Courier New"/>
                 <w:sz w:val="12"/>
                 <w:szCs w:val="12"/>
               </w:rPr>
-              <w:t>http://{{cronacle_host}</w:t>
-            </w:r>
-            <w:proofErr w:type="gramStart"/>
-            <w:r>
-              <w:rPr>
-                <w:rFonts w:ascii="Courier New" w:hAnsi="Courier New" w:cs="Courier New"/>
-                <w:sz w:val="12"/>
-                <w:szCs w:val="12"/>
-              </w:rPr>
-              <w:t>}.penc</w:t>
-            </w:r>
-            <w:proofErr w:type="gramEnd"/>
-            <w:r>
-              <w:rPr>
-                <w:rFonts w:ascii="Courier New" w:hAnsi="Courier New" w:cs="Courier New"/>
-                <w:sz w:val="12"/>
-                <w:szCs w:val="12"/>
-              </w:rPr>
-              <w:t>.local:{{cronacle_m1_port}}/scheduler</w:t>
-            </w:r>
-          </w:p>
-          <w:p>
-            <w:pPr>
-              <w:pStyle w:val="ListParagraph"/>
-              <w:numPr>
-                <w:ilvl w:val="0"/>
-                <w:numId w:val="15"/>
-              </w:numPr>
-              <w:rPr>
-                <w:sz w:val="16"/>
-                <w:szCs w:val="16"/>
-              </w:rPr>
-            </w:pPr>
+            </w:pPr>
+            <w:r>
+              <w:rPr>
+                <w:sz w:val="16"/>
+                <w:szCs w:val="16"/>
+              </w:rPr>
+              <w:t xml:space="preserve">  </w:t>
+            </w:r>
+            <w:r>
+              <w:rPr>
+                <w:sz w:val="16"/>
+                <w:szCs w:val="16"/>
+              </w:rPr>
+              <w:t xml:space="preserve">Checks the </w:t>
+            </w:r>
+            <w:proofErr w:type="spellStart"/>
+            <w:r>
+              <w:rPr>
+                <w:sz w:val="16"/>
+                <w:szCs w:val="16"/>
+              </w:rPr>
+              <w:t>url</w:t>
+            </w:r>
+            <w:proofErr w:type="spellEnd"/>
+            <w:r>
+              <w:rPr>
+                <w:sz w:val="16"/>
+                <w:szCs w:val="16"/>
+              </w:rPr>
+              <w:t xml:space="preserve">  </w:t>
+            </w:r>
+            <w:hyperlink w:history="1">
+              <w:r>
+                <w:rPr>
+                  <w:rStyle w:val="Hyperlink"/>
+                  <w:rFonts w:ascii="Courier New" w:hAnsi="Courier New" w:cs="Courier New"/>
+                  <w:sz w:val="12"/>
+                  <w:szCs w:val="12"/>
+                </w:rPr>
+                <w:t>http://{{cronacle_host}}.penc.local:{{cronacle_m1_port}}/scheduler</w:t>
+              </w:r>
+            </w:hyperlink>
+          </w:p>
+          <w:p>
+            <w:pPr>
+              <w:rPr>
+                <w:sz w:val="16"/>
+                <w:szCs w:val="16"/>
+              </w:rPr>
+            </w:pPr>
+          </w:p>
+          <w:p>
+            <w:pPr>
+              <w:rPr>
+                <w:sz w:val="16"/>
+                <w:szCs w:val="16"/>
+              </w:rPr>
+            </w:pPr>
+            <w:r>
+              <w:rPr>
+                <w:sz w:val="16"/>
+                <w:szCs w:val="16"/>
+              </w:rPr>
+              <w:t xml:space="preserve">  </w:t>
+            </w:r>
             <w:r>
               <w:rPr>
                 <w:sz w:val="16"/>
@@ -3157,16 +3114,26 @@
           </w:p>
           <w:p>
             <w:pPr>
-              <w:pStyle w:val="ListParagraph"/>
-              <w:numPr>
-                <w:ilvl w:val="0"/>
-                <w:numId w:val="15"/>
-              </w:numPr>
-              <w:rPr>
-                <w:sz w:val="16"/>
-                <w:szCs w:val="16"/>
-              </w:rPr>
-            </w:pPr>
+              <w:rPr>
+                <w:sz w:val="16"/>
+                <w:szCs w:val="16"/>
+              </w:rPr>
+            </w:pPr>
+          </w:p>
+          <w:p>
+            <w:pPr>
+              <w:rPr>
+                <w:sz w:val="16"/>
+                <w:szCs w:val="16"/>
+              </w:rPr>
+            </w:pPr>
+            <w:r>
+              <w:rPr>
+                <w:sz w:val="16"/>
+                <w:szCs w:val="16"/>
+              </w:rPr>
+              <w:t xml:space="preserve">  </w:t>
+            </w:r>
             <w:r>
               <w:rPr>
                 <w:sz w:val="16"/>
@@ -3531,7 +3498,7 @@
                 <w:sz w:val="16"/>
                 <w:szCs w:val="16"/>
               </w:rPr>
-              <w:t xml:space="preserve">  - Mike.Charchuk@</w:t>
+              <w:t xml:space="preserve">  Mike.Charchuk@</w:t>
             </w:r>
             <w:r>
               <w:rPr>
@@ -3727,10 +3694,7 @@
           <w:p>
             <w:pPr>
               <w:pStyle w:val="ListParagraph"/>
-              <w:numPr>
-                <w:ilvl w:val="0"/>
-                <w:numId w:val="4"/>
-              </w:numPr>
+              <w:ind w:left="435"/>
               <w:rPr>
                 <w:sz w:val="16"/>
                 <w:szCs w:val="16"/>
@@ -3750,10 +3714,7 @@
           <w:p>
             <w:pPr>
               <w:pStyle w:val="ListParagraph"/>
-              <w:numPr>
-                <w:ilvl w:val="0"/>
-                <w:numId w:val="4"/>
-              </w:numPr>
+              <w:ind w:left="435"/>
               <w:rPr>
                 <w:sz w:val="16"/>
                 <w:szCs w:val="16"/>
@@ -3812,10 +3773,7 @@
           <w:p>
             <w:pPr>
               <w:pStyle w:val="ListParagraph"/>
-              <w:numPr>
-                <w:ilvl w:val="0"/>
-                <w:numId w:val="4"/>
-              </w:numPr>
+              <w:ind w:left="435"/>
               <w:rPr>
                 <w:sz w:val="16"/>
                 <w:szCs w:val="16"/>
@@ -5506,6 +5464,7 @@
     <w:lsdException w:name="HTML Sample" w:semiHidden="1" w:unhideWhenUsed="1"/>
     <w:lsdException w:name="HTML Typewriter" w:semiHidden="1" w:unhideWhenUsed="1"/>
     <w:lsdException w:name="HTML Variable" w:semiHidden="1" w:unhideWhenUsed="1"/>
+    <w:lsdException w:name="Normal Table" w:semiHidden="1" w:unhideWhenUsed="1"/>
     <w:lsdException w:name="annotation subject" w:semiHidden="1" w:unhideWhenUsed="1"/>
     <w:lsdException w:name="No List" w:semiHidden="1" w:unhideWhenUsed="1"/>
     <w:lsdException w:name="Outline List 1" w:semiHidden="1" w:unhideWhenUsed="1"/>
@@ -5548,8 +5507,11 @@
     <w:lsdException w:name="Table Contemporary" w:semiHidden="1" w:unhideWhenUsed="1"/>
     <w:lsdException w:name="Table Elegant" w:semiHidden="1" w:unhideWhenUsed="1"/>
     <w:lsdException w:name="Table Professional" w:semiHidden="1" w:unhideWhenUsed="1"/>
+    <w:lsdException w:name="Table Subtle 1" w:semiHidden="1" w:unhideWhenUsed="1"/>
     <w:lsdException w:name="Table Subtle 2" w:semiHidden="1" w:unhideWhenUsed="1"/>
     <w:lsdException w:name="Table Web 1" w:semiHidden="1" w:unhideWhenUsed="1"/>
+    <w:lsdException w:name="Table Web 2" w:semiHidden="1" w:unhideWhenUsed="1"/>
+    <w:lsdException w:name="Table Web 3" w:semiHidden="1" w:unhideWhenUsed="1"/>
     <w:lsdException w:name="Balloon Text" w:semiHidden="1" w:unhideWhenUsed="1"/>
     <w:lsdException w:name="Table Grid" w:uiPriority="39"/>
     <w:lsdException w:name="Table Theme" w:semiHidden="1" w:unhideWhenUsed="1"/>
